--- a/FER2_Projekt_PlanProjekta2.docx
+++ b/FER2_Projekt_PlanProjekta2.docx
@@ -10,19 +10,11 @@
           <w:lang w:val="hr-HR"/>
         </w:rPr>
       </w:pPr>
-      <w:proofErr w:type="spellStart"/>
-      <w:r>
-        <w:rPr>
-          <w:lang w:val="hr-HR"/>
-        </w:rPr>
-        <w:t>Particije</w:t>
-      </w:r>
-      <w:proofErr w:type="spellEnd"/>
-      <w:r>
-        <w:rPr>
-          <w:lang w:val="hr-HR"/>
-        </w:rPr>
-        <w:t xml:space="preserve"> </w:t>
+      <w:r>
+        <w:rPr>
+          <w:lang w:val="hr-HR"/>
+        </w:rPr>
+        <w:t xml:space="preserve">Particije </w:t>
       </w:r>
       <w:r>
         <w:rPr>
@@ -1644,21 +1636,7 @@
         <w:rPr>
           <w:lang w:val="hr-HR"/>
         </w:rPr>
-        <w:t xml:space="preserve">Tekst pisan u </w:t>
-      </w:r>
-      <w:proofErr w:type="spellStart"/>
-      <w:r>
-        <w:rPr>
-          <w:lang w:val="hr-HR"/>
-        </w:rPr>
-        <w:t>italic</w:t>
-      </w:r>
-      <w:proofErr w:type="spellEnd"/>
-      <w:r>
-        <w:rPr>
-          <w:lang w:val="hr-HR"/>
-        </w:rPr>
-        <w:t xml:space="preserve"> formi </w:t>
+        <w:t xml:space="preserve">Tekst pisan u italic formi </w:t>
       </w:r>
       <w:r>
         <w:rPr>
@@ -1708,21 +1686,7 @@
         <w:rPr>
           <w:lang w:val="hr-HR"/>
         </w:rPr>
-        <w:t xml:space="preserve">tisnuti &lt;ENTER&gt; nakon </w:t>
-      </w:r>
-      <w:proofErr w:type="spellStart"/>
-      <w:r>
-        <w:rPr>
-          <w:lang w:val="hr-HR"/>
-        </w:rPr>
-        <w:t>italic</w:t>
-      </w:r>
-      <w:proofErr w:type="spellEnd"/>
-      <w:r>
-        <w:rPr>
-          <w:lang w:val="hr-HR"/>
-        </w:rPr>
-        <w:t xml:space="preserve"> teksta. </w:t>
+        <w:t xml:space="preserve">tisnuti &lt;ENTER&gt; nakon italic teksta. </w:t>
       </w:r>
     </w:p>
     <w:p>
@@ -1806,21 +1770,12 @@
           <w:lang w:val="hr-HR"/>
         </w:rPr>
       </w:pPr>
-      <w:proofErr w:type="spellStart"/>
-      <w:r>
-        <w:rPr>
-          <w:sz w:val="24"/>
-          <w:lang w:val="hr-HR"/>
-        </w:rPr>
-        <w:t>Particije</w:t>
-      </w:r>
-      <w:proofErr w:type="spellEnd"/>
-      <w:r>
-        <w:rPr>
-          <w:sz w:val="24"/>
-          <w:lang w:val="hr-HR"/>
-        </w:rPr>
-        <w:t xml:space="preserve"> prirodnog broja</w:t>
+      <w:r>
+        <w:rPr>
+          <w:sz w:val="24"/>
+          <w:lang w:val="hr-HR"/>
+        </w:rPr>
+        <w:t>Particije prirodnog broja</w:t>
       </w:r>
     </w:p>
     <w:p>
@@ -1882,39 +1837,7 @@
           <w:sz w:val="24"/>
           <w:lang w:val="hr-HR"/>
         </w:rPr>
-        <w:t xml:space="preserve">Bavimo se matematičkim pojmom – </w:t>
-      </w:r>
-      <w:proofErr w:type="spellStart"/>
-      <w:r>
-        <w:rPr>
-          <w:sz w:val="24"/>
-          <w:lang w:val="hr-HR"/>
-        </w:rPr>
-        <w:t>particija</w:t>
-      </w:r>
-      <w:proofErr w:type="spellEnd"/>
-      <w:r>
-        <w:rPr>
-          <w:sz w:val="24"/>
-          <w:lang w:val="hr-HR"/>
-        </w:rPr>
-        <w:t xml:space="preserve"> prirodnog broja. </w:t>
-      </w:r>
-      <w:proofErr w:type="spellStart"/>
-      <w:r>
-        <w:rPr>
-          <w:sz w:val="24"/>
-          <w:lang w:val="hr-HR"/>
-        </w:rPr>
-        <w:t>Particija</w:t>
-      </w:r>
-      <w:proofErr w:type="spellEnd"/>
-      <w:r>
-        <w:rPr>
-          <w:sz w:val="24"/>
-          <w:lang w:val="hr-HR"/>
-        </w:rPr>
-        <w:t xml:space="preserve"> nekog broja </w:t>
+        <w:t xml:space="preserve">Bavimo se matematičkim pojmom – particija prirodnog broja. Particija nekog broja </w:t>
       </w:r>
       <w:r>
         <w:rPr>
@@ -1963,43 +1886,7 @@
           <w:szCs w:val="24"/>
           <w:lang w:val="hr-HR"/>
         </w:rPr>
-        <w:t xml:space="preserve">Cilj projekta je programska interpretacija algoritma za generiranje svih </w:t>
-      </w:r>
-      <w:proofErr w:type="spellStart"/>
-      <w:r>
-        <w:rPr>
-          <w:sz w:val="24"/>
-          <w:szCs w:val="24"/>
-          <w:lang w:val="hr-HR"/>
-        </w:rPr>
-        <w:t>particija</w:t>
-      </w:r>
-      <w:proofErr w:type="spellEnd"/>
-      <w:r>
-        <w:rPr>
-          <w:sz w:val="24"/>
-          <w:szCs w:val="24"/>
-          <w:lang w:val="hr-HR"/>
-        </w:rPr>
-        <w:t xml:space="preserve"> prirodnog broja i implementacija algoritma za generiranje </w:t>
-      </w:r>
-      <w:proofErr w:type="spellStart"/>
-      <w:r>
-        <w:rPr>
-          <w:sz w:val="24"/>
-          <w:szCs w:val="24"/>
-          <w:lang w:val="hr-HR"/>
-        </w:rPr>
-        <w:t>particija</w:t>
-      </w:r>
-      <w:proofErr w:type="spellEnd"/>
-      <w:r>
-        <w:rPr>
-          <w:sz w:val="24"/>
-          <w:szCs w:val="24"/>
-          <w:lang w:val="hr-HR"/>
-        </w:rPr>
-        <w:t xml:space="preserve"> prirodnog broja od </w:t>
+        <w:t xml:space="preserve">Cilj projekta je programska interpretacija algoritma za generiranje svih particija prirodnog broja i implementacija algoritma za generiranje particija prirodnog broja od </w:t>
       </w:r>
       <w:r>
         <w:rPr>
@@ -2016,61 +1903,7 @@
           <w:szCs w:val="24"/>
           <w:lang w:val="hr-HR"/>
         </w:rPr>
-        <w:t xml:space="preserve">elemenata te njihovo </w:t>
-      </w:r>
-      <w:proofErr w:type="spellStart"/>
-      <w:r>
-        <w:rPr>
-          <w:sz w:val="24"/>
-          <w:szCs w:val="24"/>
-          <w:lang w:val="hr-HR"/>
-        </w:rPr>
-        <w:t>izlistavanje</w:t>
-      </w:r>
-      <w:proofErr w:type="spellEnd"/>
-      <w:r>
-        <w:rPr>
-          <w:sz w:val="24"/>
-          <w:szCs w:val="24"/>
-          <w:lang w:val="hr-HR"/>
-        </w:rPr>
-        <w:t xml:space="preserve"> na ekranu. Nakon toga te </w:t>
-      </w:r>
-      <w:proofErr w:type="spellStart"/>
-      <w:r>
-        <w:rPr>
-          <w:sz w:val="24"/>
-          <w:szCs w:val="24"/>
-          <w:lang w:val="hr-HR"/>
-        </w:rPr>
-        <w:t>particije</w:t>
-      </w:r>
-      <w:proofErr w:type="spellEnd"/>
-      <w:r>
-        <w:rPr>
-          <w:sz w:val="24"/>
-          <w:szCs w:val="24"/>
-          <w:lang w:val="hr-HR"/>
-        </w:rPr>
-        <w:t xml:space="preserve"> će biti prikazane grafički preko </w:t>
-      </w:r>
-      <w:proofErr w:type="spellStart"/>
-      <w:r>
-        <w:rPr>
-          <w:sz w:val="24"/>
-          <w:szCs w:val="24"/>
-          <w:lang w:val="hr-HR"/>
-        </w:rPr>
-        <w:t>Ferrerovih</w:t>
-      </w:r>
-      <w:proofErr w:type="spellEnd"/>
-      <w:r>
-        <w:rPr>
-          <w:sz w:val="24"/>
-          <w:szCs w:val="24"/>
-          <w:lang w:val="hr-HR"/>
-        </w:rPr>
-        <w:t xml:space="preserve"> dijagrama.</w:t>
+        <w:t>elemenata te njihovo izlistavanje na ekranu. Nakon toga te particije će biti prikazane grafički preko Ferrerovih dijagrama.</w:t>
       </w:r>
     </w:p>
     <w:p>
@@ -2102,17 +1935,8 @@
           <w:sz w:val="24"/>
           <w:lang w:val="hr-HR"/>
         </w:rPr>
-        <w:t xml:space="preserve">Magdalena </w:t>
-      </w:r>
-      <w:proofErr w:type="spellStart"/>
-      <w:r>
-        <w:rPr>
-          <w:sz w:val="24"/>
-          <w:lang w:val="hr-HR"/>
-        </w:rPr>
-        <w:t>Stanušić</w:t>
-      </w:r>
-      <w:proofErr w:type="spellEnd"/>
+        <w:t>Magdalena Stanušić</w:t>
+      </w:r>
     </w:p>
     <w:p>
       <w:pPr>
@@ -2149,55 +1973,7 @@
           <w:sz w:val="24"/>
           <w:lang w:val="hr-HR"/>
         </w:rPr>
-        <w:t xml:space="preserve">Rezultat projekta će biti dokumentacija u kojoj su definirani svi matematički pojmovi i izrazi vezani za </w:t>
-      </w:r>
-      <w:proofErr w:type="spellStart"/>
-      <w:r>
-        <w:rPr>
-          <w:sz w:val="24"/>
-          <w:lang w:val="hr-HR"/>
-        </w:rPr>
-        <w:t>particije</w:t>
-      </w:r>
-      <w:proofErr w:type="spellEnd"/>
-      <w:r>
-        <w:rPr>
-          <w:sz w:val="24"/>
-          <w:lang w:val="hr-HR"/>
-        </w:rPr>
-        <w:t xml:space="preserve"> prirodnog broja i njihov grafički prikaz. Uz to postojati će program gdje ćete moći upisati od kojeg broja se žele </w:t>
-      </w:r>
-      <w:proofErr w:type="spellStart"/>
-      <w:r>
-        <w:rPr>
-          <w:sz w:val="24"/>
-          <w:lang w:val="hr-HR"/>
-        </w:rPr>
-        <w:t>particije</w:t>
-      </w:r>
-      <w:proofErr w:type="spellEnd"/>
-      <w:r>
-        <w:rPr>
-          <w:sz w:val="24"/>
-          <w:lang w:val="hr-HR"/>
-        </w:rPr>
-        <w:t xml:space="preserve"> te, ukoliko se žele samo </w:t>
-      </w:r>
-      <w:proofErr w:type="spellStart"/>
-      <w:r>
-        <w:rPr>
-          <w:sz w:val="24"/>
-          <w:lang w:val="hr-HR"/>
-        </w:rPr>
-        <w:t>particije</w:t>
-      </w:r>
-      <w:proofErr w:type="spellEnd"/>
-      <w:r>
-        <w:rPr>
-          <w:sz w:val="24"/>
-          <w:lang w:val="hr-HR"/>
-        </w:rPr>
-        <w:t xml:space="preserve"> od </w:t>
+        <w:t xml:space="preserve">Rezultat projekta će biti dokumentacija u kojoj su definirani svi matematički pojmovi i izrazi vezani za particije prirodnog broja i njihov grafički prikaz. Uz to postojati će program gdje ćete moći upisati od kojeg broja se žele particije te, ukoliko se žele samo particije od </w:t>
       </w:r>
       <w:r>
         <w:rPr>
@@ -2212,39 +1988,7 @@
           <w:sz w:val="24"/>
           <w:lang w:val="hr-HR"/>
         </w:rPr>
-        <w:t xml:space="preserve"> elemenata, moći će se upisati i broj elemenata. </w:t>
-      </w:r>
-      <w:proofErr w:type="spellStart"/>
-      <w:r>
-        <w:rPr>
-          <w:sz w:val="24"/>
-          <w:lang w:val="hr-HR"/>
-        </w:rPr>
-        <w:t>Particije</w:t>
-      </w:r>
-      <w:proofErr w:type="spellEnd"/>
-      <w:r>
-        <w:rPr>
-          <w:sz w:val="24"/>
-          <w:lang w:val="hr-HR"/>
-        </w:rPr>
-        <w:t xml:space="preserve"> će nakon toga biti </w:t>
-      </w:r>
-      <w:proofErr w:type="spellStart"/>
-      <w:r>
-        <w:rPr>
-          <w:sz w:val="24"/>
-          <w:lang w:val="hr-HR"/>
-        </w:rPr>
-        <w:t>izlistane</w:t>
-      </w:r>
-      <w:proofErr w:type="spellEnd"/>
-      <w:r>
-        <w:rPr>
-          <w:sz w:val="24"/>
-          <w:lang w:val="hr-HR"/>
-        </w:rPr>
-        <w:t xml:space="preserve"> i grafički prikazane.</w:t>
+        <w:t xml:space="preserve"> elemenata, moći će se upisati i broj elemenata. Particije će nakon toga biti izlistane i grafički prikazane.</w:t>
       </w:r>
     </w:p>
     <w:p>
@@ -2632,16 +2376,8 @@
               <w:rPr>
                 <w:lang w:val="hr-HR"/>
               </w:rPr>
-              <w:t xml:space="preserve">Magdalena </w:t>
-            </w:r>
-            <w:proofErr w:type="spellStart"/>
-            <w:r>
-              <w:rPr>
-                <w:lang w:val="hr-HR"/>
-              </w:rPr>
-              <w:t>Stanušić</w:t>
-            </w:r>
-            <w:proofErr w:type="spellEnd"/>
+              <w:t>Magdalena Stanušić</w:t>
+            </w:r>
           </w:p>
         </w:tc>
         <w:tc>
@@ -2708,44 +2444,8 @@
               <w:rPr>
                 <w:lang w:val="hr-HR"/>
               </w:rPr>
-              <w:t xml:space="preserve">C, C++, Java, </w:t>
-            </w:r>
-            <w:proofErr w:type="spellStart"/>
-            <w:r>
-              <w:rPr>
-                <w:lang w:val="hr-HR"/>
-              </w:rPr>
-              <w:t>Python</w:t>
-            </w:r>
-            <w:proofErr w:type="spellEnd"/>
-            <w:r>
-              <w:rPr>
-                <w:lang w:val="hr-HR"/>
-              </w:rPr>
-              <w:t xml:space="preserve">, </w:t>
-            </w:r>
-            <w:proofErr w:type="spellStart"/>
-            <w:r>
-              <w:rPr>
-                <w:lang w:val="hr-HR"/>
-              </w:rPr>
-              <w:t>Mathematica</w:t>
-            </w:r>
-            <w:proofErr w:type="spellEnd"/>
-            <w:r>
-              <w:rPr>
-                <w:lang w:val="hr-HR"/>
-              </w:rPr>
-              <w:t xml:space="preserve">, </w:t>
-            </w:r>
-            <w:proofErr w:type="spellStart"/>
-            <w:r>
-              <w:rPr>
-                <w:lang w:val="hr-HR"/>
-              </w:rPr>
-              <w:t>Matlab</w:t>
-            </w:r>
-            <w:proofErr w:type="spellEnd"/>
+              <w:t>C, C++, Java, Python, Mathematica, Matlab</w:t>
+            </w:r>
           </w:p>
         </w:tc>
         <w:tc>
@@ -2829,16 +2529,8 @@
               <w:rPr>
                 <w:lang w:val="hr-HR"/>
               </w:rPr>
-              <w:t xml:space="preserve">Bruno </w:t>
-            </w:r>
-            <w:proofErr w:type="spellStart"/>
-            <w:r>
-              <w:rPr>
-                <w:lang w:val="hr-HR"/>
-              </w:rPr>
-              <w:t>Sačarić</w:t>
-            </w:r>
-            <w:proofErr w:type="spellEnd"/>
+              <w:t>Bruno Sačarić</w:t>
+            </w:r>
           </w:p>
         </w:tc>
         <w:tc>
@@ -2905,58 +2597,8 @@
               <w:rPr>
                 <w:lang w:val="hr-HR"/>
               </w:rPr>
-              <w:t xml:space="preserve">C, Java, </w:t>
-            </w:r>
-            <w:proofErr w:type="spellStart"/>
-            <w:r>
-              <w:rPr>
-                <w:lang w:val="hr-HR"/>
-              </w:rPr>
-              <w:t>Kotlin</w:t>
-            </w:r>
-            <w:proofErr w:type="spellEnd"/>
-            <w:r>
-              <w:rPr>
-                <w:lang w:val="hr-HR"/>
-              </w:rPr>
-              <w:t xml:space="preserve">, </w:t>
-            </w:r>
-            <w:proofErr w:type="spellStart"/>
-            <w:r>
-              <w:rPr>
-                <w:lang w:val="hr-HR"/>
-              </w:rPr>
-              <w:t>Python</w:t>
-            </w:r>
-            <w:proofErr w:type="spellEnd"/>
-            <w:r>
-              <w:rPr>
-                <w:lang w:val="hr-HR"/>
-              </w:rPr>
-              <w:t xml:space="preserve">, </w:t>
-            </w:r>
-            <w:proofErr w:type="spellStart"/>
-            <w:r>
-              <w:rPr>
-                <w:lang w:val="hr-HR"/>
-              </w:rPr>
-              <w:t>Mathematica</w:t>
-            </w:r>
-            <w:proofErr w:type="spellEnd"/>
-            <w:r>
-              <w:rPr>
-                <w:lang w:val="hr-HR"/>
-              </w:rPr>
-              <w:t xml:space="preserve">, </w:t>
-            </w:r>
-            <w:proofErr w:type="spellStart"/>
-            <w:r>
-              <w:rPr>
-                <w:lang w:val="hr-HR"/>
-              </w:rPr>
-              <w:t>Matlab</w:t>
-            </w:r>
-            <w:proofErr w:type="spellEnd"/>
+              <w:t>C, Java, Kotlin, Python, Mathematica, Matlab</w:t>
+            </w:r>
           </w:p>
         </w:tc>
         <w:tc>
@@ -3040,16 +2682,8 @@
               <w:rPr>
                 <w:lang w:val="hr-HR"/>
               </w:rPr>
-              <w:t xml:space="preserve">Mario </w:t>
-            </w:r>
-            <w:proofErr w:type="spellStart"/>
-            <w:r>
-              <w:rPr>
-                <w:lang w:val="hr-HR"/>
-              </w:rPr>
-              <w:t>Šaško</w:t>
-            </w:r>
-            <w:proofErr w:type="spellEnd"/>
+              <w:t>Mario Šaško</w:t>
+            </w:r>
           </w:p>
         </w:tc>
         <w:tc>
@@ -3116,30 +2750,8 @@
               <w:rPr>
                 <w:lang w:val="hr-HR"/>
               </w:rPr>
-              <w:t xml:space="preserve">C, Java, </w:t>
-            </w:r>
-            <w:proofErr w:type="spellStart"/>
-            <w:r>
-              <w:rPr>
-                <w:lang w:val="hr-HR"/>
-              </w:rPr>
-              <w:t>Mathematica</w:t>
-            </w:r>
-            <w:proofErr w:type="spellEnd"/>
-            <w:r>
-              <w:rPr>
-                <w:lang w:val="hr-HR"/>
-              </w:rPr>
-              <w:t xml:space="preserve">, </w:t>
-            </w:r>
-            <w:proofErr w:type="spellStart"/>
-            <w:r>
-              <w:rPr>
-                <w:lang w:val="hr-HR"/>
-              </w:rPr>
-              <w:t>Matlab</w:t>
-            </w:r>
-            <w:proofErr w:type="spellEnd"/>
+              <w:t>C, Java, Mathematica, Matlab</w:t>
+            </w:r>
           </w:p>
         </w:tc>
         <w:tc>
@@ -4249,8 +3861,14 @@
               </w:rPr>
               <w:t>iii</w:t>
             </w:r>
-            <w:bookmarkStart w:id="11" w:name="_GoBack"/>
-            <w:bookmarkEnd w:id="11"/>
+            <w:r>
+              <w:rPr>
+                <w:sz w:val="24"/>
+                <w:szCs w:val="24"/>
+                <w:lang w:val="hr-HR"/>
+              </w:rPr>
+              <w:t>aaaa</w:t>
+            </w:r>
           </w:p>
           <w:p>
             <w:pPr>
@@ -4277,43 +3895,7 @@
                 <w:szCs w:val="24"/>
                 <w:lang w:val="hr-HR"/>
               </w:rPr>
-              <w:t>orištenje suradničkih alata (</w:t>
-            </w:r>
-            <w:proofErr w:type="spellStart"/>
-            <w:r>
-              <w:rPr>
-                <w:sz w:val="24"/>
-                <w:szCs w:val="24"/>
-                <w:lang w:val="hr-HR"/>
-              </w:rPr>
-              <w:t>Git</w:t>
-            </w:r>
-            <w:proofErr w:type="spellEnd"/>
-            <w:r>
-              <w:rPr>
-                <w:sz w:val="24"/>
-                <w:szCs w:val="24"/>
-                <w:lang w:val="hr-HR"/>
-              </w:rPr>
-              <w:t xml:space="preserve">, </w:t>
-            </w:r>
-            <w:proofErr w:type="spellStart"/>
-            <w:r>
-              <w:rPr>
-                <w:sz w:val="24"/>
-                <w:szCs w:val="24"/>
-                <w:lang w:val="hr-HR"/>
-              </w:rPr>
-              <w:t>Slack</w:t>
-            </w:r>
-            <w:proofErr w:type="spellEnd"/>
-            <w:r>
-              <w:rPr>
-                <w:sz w:val="24"/>
-                <w:szCs w:val="24"/>
-                <w:lang w:val="hr-HR"/>
-              </w:rPr>
-              <w:t>, …)</w:t>
+              <w:t>orištenje suradničkih alata (Git, Slack, …)</w:t>
             </w:r>
           </w:p>
         </w:tc>
@@ -4366,6 +3948,8 @@
           <w:lang w:val="hr-HR"/>
         </w:rPr>
       </w:pPr>
+      <w:bookmarkStart w:id="11" w:name="_GoBack"/>
+      <w:bookmarkEnd w:id="11"/>
     </w:p>
     <w:p>
       <w:pPr>
@@ -4587,33 +4171,8 @@
           <w:i/>
           <w:lang w:val="hr-HR"/>
         </w:rPr>
-        <w:t xml:space="preserve">Work </w:t>
-      </w:r>
-      <w:proofErr w:type="spellStart"/>
-      <w:r>
-        <w:rPr>
-          <w:i/>
-          <w:lang w:val="hr-HR"/>
-        </w:rPr>
-        <w:t>Breakdown</w:t>
-      </w:r>
-      <w:proofErr w:type="spellEnd"/>
-      <w:r>
-        <w:rPr>
-          <w:i/>
-          <w:lang w:val="hr-HR"/>
-        </w:rPr>
-        <w:t xml:space="preserve"> </w:t>
-      </w:r>
-      <w:proofErr w:type="spellStart"/>
-      <w:r>
-        <w:rPr>
-          <w:i/>
-          <w:lang w:val="hr-HR"/>
-        </w:rPr>
-        <w:t>Structure</w:t>
-      </w:r>
-      <w:proofErr w:type="spellEnd"/>
+        <w:t>Work Breakdown Structure</w:t>
+      </w:r>
       <w:r>
         <w:rPr>
           <w:lang w:val="hr-HR"/>
@@ -4823,7 +4382,6 @@
         </w:rPr>
         <w:t xml:space="preserve"> (engl. </w:t>
       </w:r>
-      <w:proofErr w:type="spellStart"/>
       <w:r>
         <w:rPr>
           <w:i/>
@@ -4832,7 +4390,6 @@
         </w:rPr>
         <w:t>milestones</w:t>
       </w:r>
-      <w:proofErr w:type="spellEnd"/>
       <w:r>
         <w:rPr>
           <w:lang w:val="hr-HR"/>
@@ -5407,7 +4964,6 @@
         </w:rPr>
       </w:pPr>
       <w:bookmarkStart w:id="17" w:name="_Toc179182967"/>
-      <w:proofErr w:type="spellStart"/>
       <w:r>
         <w:rPr>
           <w:lang w:val="hr-HR"/>
@@ -5415,7 +4971,6 @@
         <w:t>Gantogram</w:t>
       </w:r>
       <w:bookmarkEnd w:id="17"/>
-      <w:proofErr w:type="spellEnd"/>
     </w:p>
     <w:p>
       <w:pPr>
@@ -5428,21 +4983,7 @@
         <w:rPr>
           <w:lang w:val="hr-HR"/>
         </w:rPr>
-        <w:t xml:space="preserve">[Izraditi </w:t>
-      </w:r>
-      <w:proofErr w:type="spellStart"/>
-      <w:r>
-        <w:rPr>
-          <w:lang w:val="hr-HR"/>
-        </w:rPr>
-        <w:t>Gantogram</w:t>
-      </w:r>
-      <w:proofErr w:type="spellEnd"/>
-      <w:r>
-        <w:rPr>
-          <w:lang w:val="hr-HR"/>
-        </w:rPr>
-        <w:t xml:space="preserve"> pomoću programa MS </w:t>
+        <w:t xml:space="preserve">[Izraditi Gantogram pomoću programa MS </w:t>
       </w:r>
       <w:r>
         <w:rPr>
@@ -5460,16 +5001,8 @@
         <w:rPr>
           <w:lang w:val="hr-HR"/>
         </w:rPr>
-        <w:t xml:space="preserve">pen </w:t>
-      </w:r>
-      <w:proofErr w:type="spellStart"/>
-      <w:r>
-        <w:rPr>
-          <w:lang w:val="hr-HR"/>
-        </w:rPr>
-        <w:t>Workbench</w:t>
-      </w:r>
-      <w:proofErr w:type="spellEnd"/>
+        <w:t>pen Workbench</w:t>
+      </w:r>
       <w:r>
         <w:rPr>
           <w:lang w:val="hr-HR"/>
@@ -5504,35 +5037,7 @@
         <w:rPr>
           <w:lang w:val="hr-HR"/>
         </w:rPr>
-        <w:t xml:space="preserve">Pohraniti prikaz </w:t>
-      </w:r>
-      <w:proofErr w:type="spellStart"/>
-      <w:r>
-        <w:rPr>
-          <w:lang w:val="hr-HR"/>
-        </w:rPr>
-        <w:t>Gantograma</w:t>
-      </w:r>
-      <w:proofErr w:type="spellEnd"/>
-      <w:r>
-        <w:rPr>
-          <w:lang w:val="hr-HR"/>
-        </w:rPr>
-        <w:t xml:space="preserve"> (</w:t>
-      </w:r>
-      <w:proofErr w:type="spellStart"/>
-      <w:r>
-        <w:rPr>
-          <w:lang w:val="hr-HR"/>
-        </w:rPr>
-        <w:t>screenshot</w:t>
-      </w:r>
-      <w:proofErr w:type="spellEnd"/>
-      <w:r>
-        <w:rPr>
-          <w:lang w:val="hr-HR"/>
-        </w:rPr>
-        <w:t>) i postaviti ga unutar ovog poglavlja kao ubačenu sliku.</w:t>
+        <w:t>Pohraniti prikaz Gantograma (screenshot) i postaviti ga unutar ovog poglavlja kao ubačenu sliku.</w:t>
       </w:r>
       <w:r>
         <w:rPr>
@@ -5754,16 +5259,8 @@
               <w:rPr>
                 <w:lang w:val="hr-HR"/>
               </w:rPr>
-              <w:t xml:space="preserve">Magdalena </w:t>
-            </w:r>
-            <w:proofErr w:type="spellStart"/>
-            <w:r>
-              <w:rPr>
-                <w:lang w:val="hr-HR"/>
-              </w:rPr>
-              <w:t>Stanušić</w:t>
-            </w:r>
-            <w:proofErr w:type="spellEnd"/>
+              <w:t>Magdalena Stanušić</w:t>
+            </w:r>
           </w:p>
         </w:tc>
         <w:tc>
@@ -5837,16 +5334,8 @@
               <w:rPr>
                 <w:lang w:val="hr-HR"/>
               </w:rPr>
-              <w:t xml:space="preserve">Bruno </w:t>
-            </w:r>
-            <w:proofErr w:type="spellStart"/>
-            <w:r>
-              <w:rPr>
-                <w:lang w:val="hr-HR"/>
-              </w:rPr>
-              <w:t>Sačarić</w:t>
-            </w:r>
-            <w:proofErr w:type="spellEnd"/>
+              <w:t>Bruno Sačarić</w:t>
+            </w:r>
           </w:p>
         </w:tc>
         <w:tc>
@@ -5920,16 +5409,8 @@
               <w:rPr>
                 <w:lang w:val="hr-HR"/>
               </w:rPr>
-              <w:t xml:space="preserve">Mario </w:t>
-            </w:r>
-            <w:proofErr w:type="spellStart"/>
-            <w:r>
-              <w:rPr>
-                <w:lang w:val="hr-HR"/>
-              </w:rPr>
-              <w:t>Šaško</w:t>
-            </w:r>
-            <w:proofErr w:type="spellEnd"/>
+              <w:t>Mario Šaško</w:t>
+            </w:r>
           </w:p>
         </w:tc>
         <w:tc>
@@ -6076,30 +5557,8 @@
               <w:rPr>
                 <w:lang w:val="hr-HR"/>
               </w:rPr>
-              <w:t xml:space="preserve">Andrea </w:t>
-            </w:r>
-            <w:proofErr w:type="spellStart"/>
-            <w:r>
-              <w:rPr>
-                <w:lang w:val="hr-HR"/>
-              </w:rPr>
-              <w:t>Aglić</w:t>
-            </w:r>
-            <w:proofErr w:type="spellEnd"/>
-            <w:r>
-              <w:rPr>
-                <w:lang w:val="hr-HR"/>
-              </w:rPr>
-              <w:t xml:space="preserve"> </w:t>
-            </w:r>
-            <w:proofErr w:type="spellStart"/>
-            <w:r>
-              <w:rPr>
-                <w:lang w:val="hr-HR"/>
-              </w:rPr>
-              <w:t>Aljinović</w:t>
-            </w:r>
-            <w:proofErr w:type="spellEnd"/>
+              <w:t>Andrea Aglić Aljinović</w:t>
+            </w:r>
           </w:p>
         </w:tc>
         <w:tc>
@@ -6554,19 +6013,11 @@
               <w:lang w:val="hr-HR"/>
             </w:rPr>
           </w:pPr>
-          <w:proofErr w:type="spellStart"/>
           <w:r>
             <w:rPr>
               <w:lang w:val="hr-HR"/>
             </w:rPr>
-            <w:t>Particije</w:t>
-          </w:r>
-          <w:proofErr w:type="spellEnd"/>
-          <w:r>
-            <w:rPr>
-              <w:lang w:val="hr-HR"/>
-            </w:rPr>
-            <w:t xml:space="preserve"> </w:t>
+            <w:t xml:space="preserve">Particije </w:t>
           </w:r>
           <w:r>
             <w:rPr>
